--- a/code/metatranscriptomes/metatranscriptome_upload_to_NCBI.docx
+++ b/code/metatranscriptomes/metatranscriptome_upload_to_NCBI.docx
@@ -14,80 +14,128 @@
           <w:b/>
           <w:bCs/>
         </w:rPr>
-        <w:t>Uploading BLiMMP meta</w:t>
-      </w:r>
+        <w:t xml:space="preserve">Uploading </w:t>
+      </w:r>
+      <w:proofErr w:type="spellStart"/>
       <w:r>
         <w:rPr>
           <w:b/>
           <w:bCs/>
         </w:rPr>
-        <w:t>transcriptomes</w:t>
-      </w:r>
+        <w:t>BLiMMP</w:t>
+      </w:r>
+      <w:proofErr w:type="spellEnd"/>
       <w:r>
         <w:rPr>
           <w:b/>
           <w:bCs/>
         </w:rPr>
-        <w:t xml:space="preserve"> to NCBI</w:t>
-      </w:r>
-    </w:p>
-    <w:p>
-      <w:pPr>
+        <w:t xml:space="preserve"> </w:t>
+      </w:r>
+      <w:proofErr w:type="spellStart"/>
+      <w:r>
         <w:rPr>
           <w:b/>
           <w:bCs/>
         </w:rPr>
-      </w:pPr>
-    </w:p>
-    <w:p>
-      <w:r>
-        <w:t>All raw meta</w:t>
-      </w:r>
-      <w:r>
-        <w:t xml:space="preserve">transcriptomic </w:t>
-      </w:r>
-      <w:r>
-        <w:t>data from this study</w:t>
-      </w:r>
-      <w:r>
-        <w:t xml:space="preserve"> will be made available through NCBI</w:t>
-      </w:r>
-      <w:r>
-        <w:t>.</w:t>
-      </w:r>
-      <w:r>
-        <w:t xml:space="preserve"> This document outlines how I uploaded the data to NCBI</w:t>
-      </w:r>
-      <w:r>
-        <w:t>. These metatranscriptomes will be linked to the BioProject and BioSamples generated for the metagenomes. The details on how I prepared those can be found here: `</w:t>
-      </w:r>
-      <w:r>
-        <w:t>code/metagenomes/metagenome_upload_to_NCBI.docx</w:t>
-      </w:r>
-      <w:r>
-        <w:t>`</w:t>
-      </w:r>
-      <w:r>
-        <w:t>.</w:t>
-      </w:r>
-    </w:p>
-    <w:p/>
-    <w:p>
-      <w:r>
-        <w:t>Log in to NCBI using ORCID</w:t>
-      </w:r>
-    </w:p>
-    <w:p>
-      <w:pPr>
+        <w:t>meta</w:t>
+      </w:r>
+      <w:r>
         <w:rPr>
           <w:b/>
           <w:bCs/>
         </w:rPr>
-      </w:pPr>
+        <w:t>transcriptomes</w:t>
+      </w:r>
+      <w:proofErr w:type="spellEnd"/>
+      <w:r>
+        <w:rPr>
+          <w:b/>
+          <w:bCs/>
+        </w:rPr>
+        <w:t xml:space="preserve"> to NCBI</w:t>
+      </w:r>
+    </w:p>
+    <w:p>
+      <w:pPr>
+        <w:rPr>
+          <w:b/>
+          <w:bCs/>
+        </w:rPr>
+      </w:pPr>
+    </w:p>
+    <w:p>
+      <w:r>
+        <w:t xml:space="preserve">All raw </w:t>
+      </w:r>
+      <w:proofErr w:type="spellStart"/>
+      <w:r>
+        <w:t>meta</w:t>
+      </w:r>
+      <w:r>
+        <w:t>transcriptomic</w:t>
+      </w:r>
+      <w:proofErr w:type="spellEnd"/>
+      <w:r>
+        <w:t xml:space="preserve"> </w:t>
+      </w:r>
+      <w:r>
+        <w:t>data from this study</w:t>
+      </w:r>
+      <w:r>
+        <w:t xml:space="preserve"> will be made available through NCBI</w:t>
+      </w:r>
+      <w:r>
+        <w:t>.</w:t>
+      </w:r>
+      <w:r>
+        <w:t xml:space="preserve"> This document outlines how I uploaded the data to NCBI</w:t>
+      </w:r>
+      <w:r>
+        <w:t xml:space="preserve">. These </w:t>
+      </w:r>
+      <w:proofErr w:type="spellStart"/>
+      <w:r>
+        <w:t>metatranscriptomes</w:t>
+      </w:r>
+      <w:proofErr w:type="spellEnd"/>
+      <w:r>
+        <w:t xml:space="preserve"> will be linked to the </w:t>
+      </w:r>
+      <w:proofErr w:type="spellStart"/>
+      <w:r>
+        <w:t>BioProject</w:t>
+      </w:r>
+      <w:proofErr w:type="spellEnd"/>
+      <w:r>
+        <w:t xml:space="preserve"> and </w:t>
+      </w:r>
+      <w:proofErr w:type="spellStart"/>
+      <w:r>
+        <w:t>BioSamples</w:t>
+      </w:r>
+      <w:proofErr w:type="spellEnd"/>
+      <w:r>
+        <w:t xml:space="preserve"> generated for the metagenomes. The details on how I prepared those can be found here: `</w:t>
+      </w:r>
+      <w:r>
+        <w:t>code/metagenomes/metagenome_upload_to_NCBI.docx</w:t>
+      </w:r>
+      <w:r>
+        <w:t>`</w:t>
+      </w:r>
+      <w:r>
+        <w:t>.</w:t>
+      </w:r>
+    </w:p>
+    <w:p/>
+    <w:p>
+      <w:r>
+        <w:t>Log in to NCBI using ORCID</w:t>
+      </w:r>
     </w:p>
     <w:p/>
     <w:p/>
-    <w:p/>
     <w:p>
       <w:r>
         <w:rPr>
@@ -123,11 +171,16 @@
         <w:t>)</w:t>
       </w:r>
       <w:r>
-        <w:t xml:space="preserve"> meta</w:t>
+        <w:t xml:space="preserve"> </w:t>
+      </w:r>
+      <w:proofErr w:type="spellStart"/>
+      <w:r>
+        <w:t>meta</w:t>
       </w:r>
       <w:r>
         <w:t>transcriptomes</w:t>
       </w:r>
+      <w:proofErr w:type="spellEnd"/>
       <w:r>
         <w:t xml:space="preserve"> to </w:t>
       </w:r>
@@ -222,381 +275,446 @@
           <w:b w:val="0"/>
           <w:bCs w:val="0"/>
         </w:rPr>
-        <w:t>~/BLiMMP/dataRaw/</w:t>
-      </w:r>
-      <w:r>
-        <w:t>meta</w:t>
-      </w:r>
-      <w:r>
-        <w:t>transcriptome</w:t>
-      </w:r>
-      <w:r>
-        <w:t>s</w:t>
-      </w:r>
+        <w:t>~/</w:t>
+      </w:r>
+      <w:proofErr w:type="spellStart"/>
       <w:r>
         <w:rPr>
           <w:rStyle w:val="Strong"/>
           <w:b w:val="0"/>
           <w:bCs w:val="0"/>
         </w:rPr>
-        <w:t>`</w:t>
-      </w:r>
-    </w:p>
-    <w:p>
-      <w:pPr>
-        <w:pStyle w:val="ListParagraph"/>
-        <w:numPr>
-          <w:ilvl w:val="0"/>
-          <w:numId w:val="4"/>
-        </w:numPr>
+        <w:t>BLiMMP</w:t>
+      </w:r>
+      <w:proofErr w:type="spellEnd"/>
+      <w:r>
         <w:rPr>
           <w:rStyle w:val="Strong"/>
           <w:b w:val="0"/>
           <w:bCs w:val="0"/>
         </w:rPr>
-      </w:pPr>
+        <w:t>/</w:t>
+      </w:r>
+      <w:proofErr w:type="spellStart"/>
       <w:r>
         <w:rPr>
           <w:rStyle w:val="Strong"/>
           <w:b w:val="0"/>
           <w:bCs w:val="0"/>
         </w:rPr>
-        <w:t xml:space="preserve">Set up screen: `screen -S </w:t>
-      </w:r>
+        <w:t>dataRaw</w:t>
+      </w:r>
+      <w:proofErr w:type="spellEnd"/>
       <w:r>
         <w:rPr>
           <w:rStyle w:val="Strong"/>
           <w:b w:val="0"/>
           <w:bCs w:val="0"/>
         </w:rPr>
-        <w:t>BLiMMP</w:t>
-      </w:r>
+        <w:t>/</w:t>
+      </w:r>
+      <w:proofErr w:type="spellStart"/>
+      <w:r>
+        <w:t>meta</w:t>
+      </w:r>
+      <w:r>
+        <w:t>transcriptome</w:t>
+      </w:r>
+      <w:r>
+        <w:t>s</w:t>
+      </w:r>
+      <w:proofErr w:type="spellEnd"/>
       <w:r>
         <w:rPr>
           <w:rStyle w:val="Strong"/>
           <w:b w:val="0"/>
           <w:bCs w:val="0"/>
         </w:rPr>
-        <w:t>_M</w:t>
-      </w:r>
-      <w:r>
+        <w:t>`</w:t>
+      </w:r>
+    </w:p>
+    <w:p>
+      <w:pPr>
+        <w:pStyle w:val="ListParagraph"/>
+        <w:numPr>
+          <w:ilvl w:val="0"/>
+          <w:numId w:val="4"/>
+        </w:numPr>
         <w:rPr>
           <w:rStyle w:val="Strong"/>
           <w:b w:val="0"/>
           <w:bCs w:val="0"/>
         </w:rPr>
-        <w:t>T</w:t>
-      </w:r>
+      </w:pPr>
       <w:r>
         <w:rPr>
           <w:rStyle w:val="Strong"/>
           <w:b w:val="0"/>
           <w:bCs w:val="0"/>
         </w:rPr>
-        <w:t>_upload`</w:t>
-      </w:r>
-    </w:p>
-    <w:p>
-      <w:pPr>
-        <w:pStyle w:val="ListParagraph"/>
-        <w:numPr>
-          <w:ilvl w:val="0"/>
-          <w:numId w:val="4"/>
-        </w:numPr>
-      </w:pPr>
+        <w:t xml:space="preserve">Set up screen: `screen -S </w:t>
+      </w:r>
+      <w:proofErr w:type="spellStart"/>
       <w:r>
         <w:rPr>
           <w:rStyle w:val="Strong"/>
           <w:b w:val="0"/>
           <w:bCs w:val="0"/>
         </w:rPr>
-        <w:t>Establish an FTP connection</w:t>
-      </w:r>
-      <w:r>
-        <w:t xml:space="preserve"> using the credentials below:</w:t>
-      </w:r>
-    </w:p>
-    <w:p>
-      <w:pPr>
-        <w:pStyle w:val="ListParagraph"/>
-        <w:numPr>
-          <w:ilvl w:val="1"/>
-          <w:numId w:val="4"/>
-        </w:numPr>
-        <w:rPr>
-          <w:rStyle w:val="HTMLCode"/>
-          <w:rFonts w:ascii="Times New Roman" w:hAnsi="Times New Roman" w:cs="Times New Roman"/>
-          <w:sz w:val="24"/>
-          <w:szCs w:val="24"/>
-        </w:rPr>
-      </w:pPr>
-      <w:r>
-        <w:t xml:space="preserve">Address: </w:t>
-      </w:r>
-      <w:r>
-        <w:rPr>
-          <w:rStyle w:val="HTMLCode"/>
-          <w:rFonts w:ascii="Times New Roman" w:hAnsi="Times New Roman" w:cs="Times New Roman"/>
-          <w:sz w:val="24"/>
-          <w:szCs w:val="24"/>
-        </w:rPr>
-        <w:t>ftp</w:t>
-      </w:r>
-      <w:r>
-        <w:rPr>
-          <w:rStyle w:val="HTMLCode"/>
-          <w:rFonts w:ascii="Times New Roman" w:eastAsiaTheme="minorHAnsi" w:hAnsi="Times New Roman" w:cs="Times New Roman"/>
-          <w:sz w:val="24"/>
-          <w:szCs w:val="24"/>
-        </w:rPr>
-        <w:t xml:space="preserve"> ftp</w:t>
-      </w:r>
-      <w:r>
-        <w:rPr>
-          <w:rStyle w:val="HTMLCode"/>
-          <w:rFonts w:ascii="Times New Roman" w:hAnsi="Times New Roman" w:cs="Times New Roman"/>
-          <w:sz w:val="24"/>
-          <w:szCs w:val="24"/>
-        </w:rPr>
-        <w:t>-private.ncbi.nlm.nih.gov</w:t>
-      </w:r>
-    </w:p>
-    <w:p>
-      <w:pPr>
-        <w:pStyle w:val="ListParagraph"/>
-        <w:numPr>
-          <w:ilvl w:val="1"/>
-          <w:numId w:val="4"/>
-        </w:numPr>
-        <w:rPr>
-          <w:rStyle w:val="HTMLCode"/>
-          <w:rFonts w:ascii="Times New Roman" w:hAnsi="Times New Roman" w:cs="Times New Roman"/>
-          <w:sz w:val="24"/>
-          <w:szCs w:val="24"/>
-        </w:rPr>
-      </w:pPr>
-      <w:r>
-        <w:t xml:space="preserve">Username: </w:t>
-      </w:r>
-      <w:r>
-        <w:rPr>
-          <w:rStyle w:val="HTMLCode"/>
-          <w:rFonts w:ascii="Times New Roman" w:hAnsi="Times New Roman" w:cs="Times New Roman"/>
-          <w:sz w:val="24"/>
-          <w:szCs w:val="24"/>
-        </w:rPr>
-        <w:t>subftp</w:t>
-      </w:r>
-    </w:p>
-    <w:p>
-      <w:pPr>
-        <w:pStyle w:val="ListParagraph"/>
-        <w:numPr>
-          <w:ilvl w:val="1"/>
-          <w:numId w:val="4"/>
-        </w:numPr>
-        <w:rPr>
-          <w:rStyle w:val="HTMLCode"/>
-          <w:rFonts w:ascii="Times New Roman" w:hAnsi="Times New Roman" w:cs="Times New Roman"/>
-          <w:sz w:val="24"/>
-          <w:szCs w:val="24"/>
-        </w:rPr>
-      </w:pPr>
-      <w:r>
-        <w:t xml:space="preserve">Password: </w:t>
-      </w:r>
-      <w:r>
-        <w:rPr>
-          <w:rStyle w:val="HTMLCode"/>
-          <w:rFonts w:ascii="Times New Roman" w:hAnsi="Times New Roman" w:cs="Times New Roman"/>
-          <w:sz w:val="24"/>
-          <w:szCs w:val="24"/>
-        </w:rPr>
-        <w:t>w4pYB9VQ</w:t>
-      </w:r>
-    </w:p>
-    <w:p>
-      <w:pPr>
-        <w:pStyle w:val="ListParagraph"/>
-        <w:numPr>
-          <w:ilvl w:val="0"/>
-          <w:numId w:val="4"/>
-        </w:numPr>
-        <w:rPr>
-          <w:rStyle w:val="HTMLCode"/>
-          <w:rFonts w:ascii="Times New Roman" w:hAnsi="Times New Roman" w:cs="Times New Roman"/>
-          <w:sz w:val="24"/>
-          <w:szCs w:val="24"/>
-        </w:rPr>
-      </w:pPr>
+        <w:t>BLiMMP</w:t>
+      </w:r>
       <w:r>
         <w:rPr>
           <w:rStyle w:val="Strong"/>
           <w:b w:val="0"/>
           <w:bCs w:val="0"/>
         </w:rPr>
-        <w:t>Navigate to your account folder</w:t>
-      </w:r>
-      <w:r>
-        <w:t>:</w:t>
-      </w:r>
-      <w:r>
-        <w:t xml:space="preserve"> </w:t>
-      </w:r>
-      <w:r>
-        <w:rPr>
-          <w:rStyle w:val="HTMLCode"/>
-          <w:rFonts w:ascii="Times New Roman" w:hAnsi="Times New Roman" w:cs="Times New Roman"/>
-          <w:sz w:val="24"/>
-          <w:szCs w:val="24"/>
-        </w:rPr>
-        <w:t>cd uploads/petersonben50_gmail.com_2kD7rlpc</w:t>
-      </w:r>
-    </w:p>
-    <w:p>
-      <w:pPr>
-        <w:pStyle w:val="ListParagraph"/>
-        <w:numPr>
-          <w:ilvl w:val="0"/>
-          <w:numId w:val="4"/>
-        </w:numPr>
-        <w:rPr>
-          <w:rStyle w:val="HTMLCode"/>
-          <w:rFonts w:ascii="Times New Roman" w:hAnsi="Times New Roman" w:cs="Times New Roman"/>
-          <w:sz w:val="24"/>
-          <w:szCs w:val="24"/>
-        </w:rPr>
-      </w:pPr>
+        <w:t>_M</w:t>
+      </w:r>
       <w:r>
         <w:rPr>
           <w:rStyle w:val="Strong"/>
           <w:b w:val="0"/>
           <w:bCs w:val="0"/>
         </w:rPr>
-        <w:t>Create a subfolder (required!)</w:t>
-      </w:r>
-      <w:r>
-        <w:t xml:space="preserve"> with a meaningful name:</w:t>
-      </w:r>
-      <w:r>
-        <w:t xml:space="preserve"> </w:t>
-      </w:r>
-      <w:r>
-        <w:rPr>
-          <w:rStyle w:val="HTMLCode"/>
-          <w:rFonts w:ascii="Times New Roman" w:hAnsi="Times New Roman" w:cs="Times New Roman"/>
-          <w:sz w:val="24"/>
-          <w:szCs w:val="24"/>
-        </w:rPr>
-        <w:t xml:space="preserve">mkdir </w:t>
-      </w:r>
-      <w:r>
-        <w:rPr>
-          <w:rStyle w:val="HTMLCode"/>
-          <w:rFonts w:ascii="Times New Roman" w:eastAsiaTheme="minorHAnsi" w:hAnsi="Times New Roman" w:cs="Times New Roman"/>
-          <w:sz w:val="24"/>
-          <w:szCs w:val="24"/>
-        </w:rPr>
-        <w:t>BLI</w:t>
-      </w:r>
-      <w:r>
-        <w:rPr>
-          <w:rStyle w:val="HTMLCode"/>
-          <w:rFonts w:ascii="Times New Roman" w:eastAsiaTheme="minorHAnsi" w:hAnsi="Times New Roman" w:cs="Times New Roman"/>
-          <w:sz w:val="24"/>
-          <w:szCs w:val="24"/>
-        </w:rPr>
-        <w:t>_data_M</w:t>
-      </w:r>
-      <w:r>
-        <w:rPr>
-          <w:rStyle w:val="HTMLCode"/>
-          <w:rFonts w:ascii="Times New Roman" w:eastAsiaTheme="minorHAnsi" w:hAnsi="Times New Roman" w:cs="Times New Roman"/>
-          <w:sz w:val="24"/>
-          <w:szCs w:val="24"/>
-        </w:rPr>
         <w:t>T</w:t>
       </w:r>
-    </w:p>
-    <w:p>
-      <w:pPr>
-        <w:pStyle w:val="ListParagraph"/>
-        <w:numPr>
-          <w:ilvl w:val="0"/>
-          <w:numId w:val="4"/>
-        </w:numPr>
-        <w:rPr>
-          <w:rStyle w:val="HTMLCode"/>
-          <w:rFonts w:ascii="Times New Roman" w:hAnsi="Times New Roman" w:cs="Times New Roman"/>
-          <w:sz w:val="24"/>
-          <w:szCs w:val="24"/>
-        </w:rPr>
-      </w:pPr>
       <w:r>
         <w:rPr>
           <w:rStyle w:val="Strong"/>
           <w:b w:val="0"/>
           <w:bCs w:val="0"/>
         </w:rPr>
-        <w:t>Navigate to the target folder</w:t>
-      </w:r>
-      <w:r>
-        <w:t xml:space="preserve"> you just created:</w:t>
-      </w:r>
-      <w:r>
-        <w:t xml:space="preserve"> </w:t>
-      </w:r>
-      <w:r>
-        <w:rPr>
-          <w:rStyle w:val="HTMLCode"/>
-          <w:rFonts w:ascii="Times New Roman" w:eastAsiaTheme="minorHAnsi" w:hAnsi="Times New Roman" w:cs="Times New Roman"/>
-          <w:sz w:val="24"/>
-          <w:szCs w:val="24"/>
-        </w:rPr>
-        <w:t xml:space="preserve">cd </w:t>
-      </w:r>
-      <w:r>
-        <w:rPr>
-          <w:rStyle w:val="HTMLCode"/>
-          <w:rFonts w:ascii="Times New Roman" w:eastAsiaTheme="minorHAnsi" w:hAnsi="Times New Roman" w:cs="Times New Roman"/>
-          <w:sz w:val="24"/>
-          <w:szCs w:val="24"/>
-        </w:rPr>
-        <w:t>BLI</w:t>
-      </w:r>
-      <w:r>
-        <w:rPr>
-          <w:rStyle w:val="HTMLCode"/>
-          <w:rFonts w:ascii="Times New Roman" w:eastAsiaTheme="minorHAnsi" w:hAnsi="Times New Roman" w:cs="Times New Roman"/>
-          <w:sz w:val="24"/>
-          <w:szCs w:val="24"/>
-        </w:rPr>
-        <w:t>_data_M</w:t>
-      </w:r>
-      <w:r>
-        <w:rPr>
-          <w:rStyle w:val="HTMLCode"/>
-          <w:rFonts w:ascii="Times New Roman" w:eastAsiaTheme="minorHAnsi" w:hAnsi="Times New Roman" w:cs="Times New Roman"/>
-          <w:sz w:val="24"/>
-          <w:szCs w:val="24"/>
-        </w:rPr>
-        <w:t>T</w:t>
-      </w:r>
-    </w:p>
-    <w:p>
-      <w:pPr>
-        <w:pStyle w:val="ListParagraph"/>
-        <w:numPr>
-          <w:ilvl w:val="0"/>
-          <w:numId w:val="4"/>
-        </w:numPr>
-      </w:pPr>
+        <w:t>_upload</w:t>
+      </w:r>
+      <w:proofErr w:type="spellEnd"/>
       <w:r>
         <w:rPr>
           <w:rStyle w:val="Strong"/>
           <w:b w:val="0"/>
           <w:bCs w:val="0"/>
         </w:rPr>
+        <w:t>`</w:t>
+      </w:r>
+    </w:p>
+    <w:p>
+      <w:pPr>
+        <w:pStyle w:val="ListParagraph"/>
+        <w:numPr>
+          <w:ilvl w:val="0"/>
+          <w:numId w:val="4"/>
+        </w:numPr>
+      </w:pPr>
+      <w:r>
+        <w:rPr>
+          <w:rStyle w:val="Strong"/>
+          <w:b w:val="0"/>
+          <w:bCs w:val="0"/>
+        </w:rPr>
+        <w:t>Establish an FTP connection</w:t>
+      </w:r>
+      <w:r>
+        <w:t xml:space="preserve"> using the credentials below:</w:t>
+      </w:r>
+    </w:p>
+    <w:p>
+      <w:pPr>
+        <w:pStyle w:val="ListParagraph"/>
+        <w:numPr>
+          <w:ilvl w:val="1"/>
+          <w:numId w:val="4"/>
+        </w:numPr>
+        <w:rPr>
+          <w:rStyle w:val="HTMLCode"/>
+          <w:rFonts w:ascii="Times New Roman" w:hAnsi="Times New Roman" w:cs="Times New Roman"/>
+          <w:sz w:val="24"/>
+          <w:szCs w:val="24"/>
+        </w:rPr>
+      </w:pPr>
+      <w:r>
+        <w:t xml:space="preserve">Address: </w:t>
+      </w:r>
+      <w:r>
+        <w:rPr>
+          <w:rStyle w:val="HTMLCode"/>
+          <w:rFonts w:ascii="Times New Roman" w:hAnsi="Times New Roman" w:cs="Times New Roman"/>
+          <w:sz w:val="24"/>
+          <w:szCs w:val="24"/>
+        </w:rPr>
+        <w:t>ftp</w:t>
+      </w:r>
+      <w:r>
+        <w:rPr>
+          <w:rStyle w:val="HTMLCode"/>
+          <w:rFonts w:ascii="Times New Roman" w:eastAsiaTheme="minorHAnsi" w:hAnsi="Times New Roman" w:cs="Times New Roman"/>
+          <w:sz w:val="24"/>
+          <w:szCs w:val="24"/>
+        </w:rPr>
+        <w:t xml:space="preserve"> ftp</w:t>
+      </w:r>
+      <w:r>
+        <w:rPr>
+          <w:rStyle w:val="HTMLCode"/>
+          <w:rFonts w:ascii="Times New Roman" w:hAnsi="Times New Roman" w:cs="Times New Roman"/>
+          <w:sz w:val="24"/>
+          <w:szCs w:val="24"/>
+        </w:rPr>
+        <w:t>-private.ncbi.nlm.nih.gov</w:t>
+      </w:r>
+    </w:p>
+    <w:p>
+      <w:pPr>
+        <w:pStyle w:val="ListParagraph"/>
+        <w:numPr>
+          <w:ilvl w:val="1"/>
+          <w:numId w:val="4"/>
+        </w:numPr>
+        <w:rPr>
+          <w:rStyle w:val="HTMLCode"/>
+          <w:rFonts w:ascii="Times New Roman" w:hAnsi="Times New Roman" w:cs="Times New Roman"/>
+          <w:sz w:val="24"/>
+          <w:szCs w:val="24"/>
+        </w:rPr>
+      </w:pPr>
+      <w:r>
+        <w:t xml:space="preserve">Username: </w:t>
+      </w:r>
+      <w:proofErr w:type="spellStart"/>
+      <w:r>
+        <w:rPr>
+          <w:rStyle w:val="HTMLCode"/>
+          <w:rFonts w:ascii="Times New Roman" w:hAnsi="Times New Roman" w:cs="Times New Roman"/>
+          <w:sz w:val="24"/>
+          <w:szCs w:val="24"/>
+        </w:rPr>
+        <w:t>subftp</w:t>
+      </w:r>
+      <w:proofErr w:type="spellEnd"/>
+    </w:p>
+    <w:p>
+      <w:pPr>
+        <w:pStyle w:val="ListParagraph"/>
+        <w:numPr>
+          <w:ilvl w:val="1"/>
+          <w:numId w:val="4"/>
+        </w:numPr>
+        <w:rPr>
+          <w:rStyle w:val="HTMLCode"/>
+          <w:rFonts w:ascii="Times New Roman" w:hAnsi="Times New Roman" w:cs="Times New Roman"/>
+          <w:sz w:val="24"/>
+          <w:szCs w:val="24"/>
+        </w:rPr>
+      </w:pPr>
+      <w:r>
+        <w:t xml:space="preserve">Password: </w:t>
+      </w:r>
+      <w:r>
+        <w:rPr>
+          <w:rStyle w:val="HTMLCode"/>
+          <w:rFonts w:ascii="Times New Roman" w:hAnsi="Times New Roman" w:cs="Times New Roman"/>
+          <w:sz w:val="24"/>
+          <w:szCs w:val="24"/>
+        </w:rPr>
+        <w:t>w4pYB9VQ</w:t>
+      </w:r>
+    </w:p>
+    <w:p>
+      <w:pPr>
+        <w:pStyle w:val="ListParagraph"/>
+        <w:numPr>
+          <w:ilvl w:val="0"/>
+          <w:numId w:val="4"/>
+        </w:numPr>
+        <w:rPr>
+          <w:rStyle w:val="HTMLCode"/>
+          <w:rFonts w:ascii="Times New Roman" w:hAnsi="Times New Roman" w:cs="Times New Roman"/>
+          <w:sz w:val="24"/>
+          <w:szCs w:val="24"/>
+        </w:rPr>
+      </w:pPr>
+      <w:r>
+        <w:rPr>
+          <w:rStyle w:val="Strong"/>
+          <w:b w:val="0"/>
+          <w:bCs w:val="0"/>
+        </w:rPr>
+        <w:t>Navigate to your account folder</w:t>
+      </w:r>
+      <w:r>
+        <w:t>:</w:t>
+      </w:r>
+      <w:r>
+        <w:t xml:space="preserve"> </w:t>
+      </w:r>
+      <w:r>
+        <w:rPr>
+          <w:rStyle w:val="HTMLCode"/>
+          <w:rFonts w:ascii="Times New Roman" w:hAnsi="Times New Roman" w:cs="Times New Roman"/>
+          <w:sz w:val="24"/>
+          <w:szCs w:val="24"/>
+        </w:rPr>
+        <w:t>cd uploads/petersonben50_gmail.com_2kD7rlpc</w:t>
+      </w:r>
+    </w:p>
+    <w:p>
+      <w:pPr>
+        <w:pStyle w:val="ListParagraph"/>
+        <w:numPr>
+          <w:ilvl w:val="0"/>
+          <w:numId w:val="4"/>
+        </w:numPr>
+        <w:rPr>
+          <w:rStyle w:val="HTMLCode"/>
+          <w:rFonts w:ascii="Times New Roman" w:hAnsi="Times New Roman" w:cs="Times New Roman"/>
+          <w:sz w:val="24"/>
+          <w:szCs w:val="24"/>
+        </w:rPr>
+      </w:pPr>
+      <w:r>
+        <w:rPr>
+          <w:rStyle w:val="Strong"/>
+          <w:b w:val="0"/>
+          <w:bCs w:val="0"/>
+        </w:rPr>
+        <w:t>Create a subfolder (required!)</w:t>
+      </w:r>
+      <w:r>
+        <w:t xml:space="preserve"> with a meaningful name:</w:t>
+      </w:r>
+      <w:r>
+        <w:t xml:space="preserve"> </w:t>
+      </w:r>
+      <w:proofErr w:type="spellStart"/>
+      <w:r>
+        <w:rPr>
+          <w:rStyle w:val="HTMLCode"/>
+          <w:rFonts w:ascii="Times New Roman" w:hAnsi="Times New Roman" w:cs="Times New Roman"/>
+          <w:sz w:val="24"/>
+          <w:szCs w:val="24"/>
+        </w:rPr>
+        <w:t>mkdir</w:t>
+      </w:r>
+      <w:proofErr w:type="spellEnd"/>
+      <w:r>
+        <w:rPr>
+          <w:rStyle w:val="HTMLCode"/>
+          <w:rFonts w:ascii="Times New Roman" w:hAnsi="Times New Roman" w:cs="Times New Roman"/>
+          <w:sz w:val="24"/>
+          <w:szCs w:val="24"/>
+        </w:rPr>
+        <w:t xml:space="preserve"> </w:t>
+      </w:r>
+      <w:proofErr w:type="spellStart"/>
+      <w:r>
+        <w:rPr>
+          <w:rStyle w:val="HTMLCode"/>
+          <w:rFonts w:ascii="Times New Roman" w:eastAsiaTheme="minorHAnsi" w:hAnsi="Times New Roman" w:cs="Times New Roman"/>
+          <w:sz w:val="24"/>
+          <w:szCs w:val="24"/>
+        </w:rPr>
+        <w:t>BLI</w:t>
+      </w:r>
+      <w:r>
+        <w:rPr>
+          <w:rStyle w:val="HTMLCode"/>
+          <w:rFonts w:ascii="Times New Roman" w:eastAsiaTheme="minorHAnsi" w:hAnsi="Times New Roman" w:cs="Times New Roman"/>
+          <w:sz w:val="24"/>
+          <w:szCs w:val="24"/>
+        </w:rPr>
+        <w:t>_data_M</w:t>
+      </w:r>
+      <w:r>
+        <w:rPr>
+          <w:rStyle w:val="HTMLCode"/>
+          <w:rFonts w:ascii="Times New Roman" w:eastAsiaTheme="minorHAnsi" w:hAnsi="Times New Roman" w:cs="Times New Roman"/>
+          <w:sz w:val="24"/>
+          <w:szCs w:val="24"/>
+        </w:rPr>
+        <w:t>T</w:t>
+      </w:r>
+      <w:proofErr w:type="spellEnd"/>
+    </w:p>
+    <w:p>
+      <w:pPr>
+        <w:pStyle w:val="ListParagraph"/>
+        <w:numPr>
+          <w:ilvl w:val="0"/>
+          <w:numId w:val="4"/>
+        </w:numPr>
+        <w:rPr>
+          <w:rStyle w:val="HTMLCode"/>
+          <w:rFonts w:ascii="Times New Roman" w:hAnsi="Times New Roman" w:cs="Times New Roman"/>
+          <w:sz w:val="24"/>
+          <w:szCs w:val="24"/>
+        </w:rPr>
+      </w:pPr>
+      <w:r>
+        <w:rPr>
+          <w:rStyle w:val="Strong"/>
+          <w:b w:val="0"/>
+          <w:bCs w:val="0"/>
+        </w:rPr>
+        <w:t>Navigate to the target folder</w:t>
+      </w:r>
+      <w:r>
+        <w:t xml:space="preserve"> you just created:</w:t>
+      </w:r>
+      <w:r>
+        <w:t xml:space="preserve"> </w:t>
+      </w:r>
+      <w:r>
+        <w:rPr>
+          <w:rStyle w:val="HTMLCode"/>
+          <w:rFonts w:ascii="Times New Roman" w:eastAsiaTheme="minorHAnsi" w:hAnsi="Times New Roman" w:cs="Times New Roman"/>
+          <w:sz w:val="24"/>
+          <w:szCs w:val="24"/>
+        </w:rPr>
+        <w:t xml:space="preserve">cd </w:t>
+      </w:r>
+      <w:proofErr w:type="spellStart"/>
+      <w:r>
+        <w:rPr>
+          <w:rStyle w:val="HTMLCode"/>
+          <w:rFonts w:ascii="Times New Roman" w:eastAsiaTheme="minorHAnsi" w:hAnsi="Times New Roman" w:cs="Times New Roman"/>
+          <w:sz w:val="24"/>
+          <w:szCs w:val="24"/>
+        </w:rPr>
+        <w:t>BLI</w:t>
+      </w:r>
+      <w:r>
+        <w:rPr>
+          <w:rStyle w:val="HTMLCode"/>
+          <w:rFonts w:ascii="Times New Roman" w:eastAsiaTheme="minorHAnsi" w:hAnsi="Times New Roman" w:cs="Times New Roman"/>
+          <w:sz w:val="24"/>
+          <w:szCs w:val="24"/>
+        </w:rPr>
+        <w:t>_data_M</w:t>
+      </w:r>
+      <w:r>
+        <w:rPr>
+          <w:rStyle w:val="HTMLCode"/>
+          <w:rFonts w:ascii="Times New Roman" w:eastAsiaTheme="minorHAnsi" w:hAnsi="Times New Roman" w:cs="Times New Roman"/>
+          <w:sz w:val="24"/>
+          <w:szCs w:val="24"/>
+        </w:rPr>
+        <w:t>T</w:t>
+      </w:r>
+      <w:proofErr w:type="spellEnd"/>
+    </w:p>
+    <w:p>
+      <w:pPr>
+        <w:pStyle w:val="ListParagraph"/>
+        <w:numPr>
+          <w:ilvl w:val="0"/>
+          <w:numId w:val="4"/>
+        </w:numPr>
+      </w:pPr>
+      <w:r>
+        <w:rPr>
+          <w:rStyle w:val="Strong"/>
+          <w:b w:val="0"/>
+          <w:bCs w:val="0"/>
+        </w:rPr>
         <w:t>Copy your files into the target folder</w:t>
       </w:r>
       <w:r>
@@ -650,6 +768,7 @@
           <w:szCs w:val="24"/>
         </w:rPr>
       </w:pPr>
+      <w:proofErr w:type="spellStart"/>
       <w:r>
         <w:rPr>
           <w:rStyle w:val="HTMLCode"/>
@@ -657,7 +776,17 @@
           <w:sz w:val="24"/>
           <w:szCs w:val="24"/>
         </w:rPr>
-        <w:t>mput *</w:t>
+        <w:t>mput</w:t>
+      </w:r>
+      <w:proofErr w:type="spellEnd"/>
+      <w:r>
+        <w:rPr>
+          <w:rStyle w:val="HTMLCode"/>
+          <w:rFonts w:ascii="Times New Roman" w:eastAsiaTheme="minorHAnsi" w:hAnsi="Times New Roman" w:cs="Times New Roman"/>
+          <w:sz w:val="24"/>
+          <w:szCs w:val="24"/>
+        </w:rPr>
+        <w:t xml:space="preserve"> *</w:t>
       </w:r>
     </w:p>
     <w:p>
@@ -738,7 +867,15 @@
         <w:t>P</w:t>
       </w:r>
       <w:r>
-        <w:t>rovide the BioProject ID</w:t>
+        <w:t xml:space="preserve">rovide the </w:t>
+      </w:r>
+      <w:proofErr w:type="spellStart"/>
+      <w:r>
+        <w:t>BioProject</w:t>
+      </w:r>
+      <w:proofErr w:type="spellEnd"/>
+      <w:r>
+        <w:t xml:space="preserve"> ID</w:t>
       </w:r>
       <w:r>
         <w:t xml:space="preserve"> (</w:t>
@@ -759,7 +896,15 @@
         </w:numPr>
       </w:pPr>
       <w:r>
-        <w:t>Did already register BioSample IDs</w:t>
+        <w:t xml:space="preserve">Did already register </w:t>
+      </w:r>
+      <w:proofErr w:type="spellStart"/>
+      <w:r>
+        <w:t>BioSample</w:t>
+      </w:r>
+      <w:proofErr w:type="spellEnd"/>
+      <w:r>
+        <w:t xml:space="preserve"> IDs</w:t>
       </w:r>
     </w:p>
     <w:p>
@@ -809,22 +954,26 @@
       <w:r>
         <w:t xml:space="preserve"> </w:t>
       </w:r>
+      <w:proofErr w:type="spellStart"/>
       <w:r>
         <w:t>dataRaw</w:t>
       </w:r>
-      <w:r>
-        <w:t>/meta</w:t>
+      <w:proofErr w:type="spellEnd"/>
+      <w:r>
+        <w:t>/</w:t>
+      </w:r>
+      <w:proofErr w:type="spellStart"/>
+      <w:r>
+        <w:t>meta</w:t>
       </w:r>
       <w:r>
         <w:t>transcriptomes</w:t>
       </w:r>
+      <w:proofErr w:type="spellEnd"/>
       <w:r>
         <w:t>/</w:t>
       </w:r>
       <w:r>
-        <w:t xml:space="preserve"> </w:t>
-      </w:r>
-      <w:r>
         <w:t>NCBI_SRA_metadata_acc</w:t>
       </w:r>
       <w:r>
@@ -837,16 +986,47 @@
         <w:t xml:space="preserve"> Back to </w:t>
       </w:r>
       <w:r>
-        <w:t>code/metagenomes/metagenome_metadata.R</w:t>
-      </w:r>
+        <w:t>code/</w:t>
+      </w:r>
+      <w:proofErr w:type="spellStart"/>
+      <w:r>
+        <w:t>metatranscriptomes</w:t>
+      </w:r>
+      <w:proofErr w:type="spellEnd"/>
+      <w:r>
+        <w:t>/</w:t>
+      </w:r>
+      <w:proofErr w:type="spellStart"/>
+      <w:r>
+        <w:t>metatranscriptome_</w:t>
+      </w:r>
+      <w:proofErr w:type="gramStart"/>
+      <w:r>
+        <w:t>metadata.R</w:t>
+      </w:r>
+      <w:proofErr w:type="spellEnd"/>
+      <w:proofErr w:type="gramEnd"/>
       <w:r>
         <w:t xml:space="preserve"> to prep the data.</w:t>
       </w:r>
       <w:r>
         <w:t xml:space="preserve"> Save out to “</w:t>
       </w:r>
-      <w:r>
-        <w:t>dataRaw/metatranscriptomes/</w:t>
+      <w:proofErr w:type="spellStart"/>
+      <w:r>
+        <w:t>dataRaw</w:t>
+      </w:r>
+      <w:proofErr w:type="spellEnd"/>
+      <w:r>
+        <w:t>/</w:t>
+      </w:r>
+      <w:proofErr w:type="spellStart"/>
+      <w:r>
+        <w:t>metatranscriptomes</w:t>
+      </w:r>
+      <w:proofErr w:type="spellEnd"/>
+      <w:r>
+        <w:t>/</w:t>
       </w:r>
       <w:r>
         <w:t>temp_NCBI_info_SRA.csv</w:t>
@@ -885,7 +1065,15 @@
         </w:numPr>
       </w:pPr>
       <w:r>
-        <w:t>Select the BLI_data_MG folder.</w:t>
+        <w:t xml:space="preserve">Select the </w:t>
+      </w:r>
+      <w:proofErr w:type="spellStart"/>
+      <w:r>
+        <w:t>BLI_data_MG</w:t>
+      </w:r>
+      <w:proofErr w:type="spellEnd"/>
+      <w:r>
+        <w:t xml:space="preserve"> folder.</w:t>
       </w:r>
     </w:p>
     <w:p>
